--- a/Iteration C-1/Local_IterationPlan C1.docx
+++ b/Iteration C-1/Local_IterationPlan C1.docx
@@ -6252,7 +6252,7 @@
                 <w:sz w:val="22"/>
                 <w:szCs w:val="22"/>
               </w:rPr>
-              <w:t>NOT STARTED</w:t>
+              <w:t>In Progress</w:t>
             </w:r>
           </w:p>
         </w:tc>
